--- a/Card CRC Card.docx
+++ b/Card CRC Card.docx
@@ -287,6 +287,16 @@
                                 </w:rPr>
                                 <w:t>Deck</w:t>
                               </w:r>
+                              <w:r>
+                                <w:rPr>
+                                  <w:rFonts w:ascii="Arial" w:hAnsi="Arial" w:cs="Arial"/>
+                                  <w:color w:val="000000"/>
+                                  <w:sz w:val="22"/>
+                                </w:rPr>
+                                <w:t>, Hand</w:t>
+                              </w:r>
+                              <w:bookmarkStart w:id="0" w:name="_GoBack"/>
+                              <w:bookmarkEnd w:id="0"/>
                             </w:p>
                             <w:p>
                               <w:pPr>
@@ -315,14 +325,6 @@
                                   <w:sz w:val="22"/>
                                 </w:rPr>
                                 <w:t xml:space="preserve">: </w:t>
-                              </w:r>
-                              <w:r>
-                                <w:rPr>
-                                  <w:rFonts w:ascii="Arial" w:hAnsi="Arial" w:cs="Arial"/>
-                                  <w:color w:val="000000"/>
-                                  <w:sz w:val="22"/>
-                                </w:rPr>
-                                <w:t>Hand</w:t>
                               </w:r>
                             </w:p>
                           </w:txbxContent>
@@ -595,18 +597,8 @@
                                   <w:color w:val="000000"/>
                                   <w:sz w:val="22"/>
                                 </w:rPr>
-                                <w:t xml:space="preserve">Shuffle </w:t>
-                              </w:r>
-                              <w:r>
-                                <w:rPr>
-                                  <w:rFonts w:ascii="Arial" w:hAnsi="Arial" w:cs="Arial"/>
-                                  <w:color w:val="000000"/>
-                                  <w:sz w:val="22"/>
-                                </w:rPr>
-                                <w:t>Deck</w:t>
-                              </w:r>
-                              <w:bookmarkStart w:id="0" w:name="_GoBack"/>
-                              <w:bookmarkEnd w:id="0"/>
+                                <w:t>Shuffle Deck</w:t>
+                              </w:r>
                             </w:p>
                             <w:p>
                               <w:pPr>
@@ -1145,6 +1137,16 @@
                           </w:rPr>
                           <w:t>Deck</w:t>
                         </w:r>
+                        <w:r>
+                          <w:rPr>
+                            <w:rFonts w:ascii="Arial" w:hAnsi="Arial" w:cs="Arial"/>
+                            <w:color w:val="000000"/>
+                            <w:sz w:val="22"/>
+                          </w:rPr>
+                          <w:t>, Hand</w:t>
+                        </w:r>
+                        <w:bookmarkStart w:id="1" w:name="_GoBack"/>
+                        <w:bookmarkEnd w:id="1"/>
                       </w:p>
                       <w:p>
                         <w:pPr>
@@ -1173,14 +1175,6 @@
                             <w:sz w:val="22"/>
                           </w:rPr>
                           <w:t xml:space="preserve">: </w:t>
-                        </w:r>
-                        <w:r>
-                          <w:rPr>
-                            <w:rFonts w:ascii="Arial" w:hAnsi="Arial" w:cs="Arial"/>
-                            <w:color w:val="000000"/>
-                            <w:sz w:val="22"/>
-                          </w:rPr>
-                          <w:t>Hand</w:t>
                         </w:r>
                       </w:p>
                     </w:txbxContent>
@@ -1408,18 +1402,8 @@
                             <w:color w:val="000000"/>
                             <w:sz w:val="22"/>
                           </w:rPr>
-                          <w:t xml:space="preserve">Shuffle </w:t>
-                        </w:r>
-                        <w:r>
-                          <w:rPr>
-                            <w:rFonts w:ascii="Arial" w:hAnsi="Arial" w:cs="Arial"/>
-                            <w:color w:val="000000"/>
-                            <w:sz w:val="22"/>
-                          </w:rPr>
-                          <w:t>Deck</w:t>
-                        </w:r>
-                        <w:bookmarkStart w:id="1" w:name="_GoBack"/>
-                        <w:bookmarkEnd w:id="1"/>
+                          <w:t>Shuffle Deck</w:t>
+                        </w:r>
                       </w:p>
                       <w:p>
                         <w:pPr>
@@ -2514,7 +2498,7 @@
   <a:extraClrSchemeLst/>
   <a:extLst>
     <a:ext uri="{05A4C25C-085E-4340-85A3-A5531E510DB2}">
-      <thm15:themeFamily xmlns="" xmlns:thm15="http://schemas.microsoft.com/office/thememl/2012/main" name="Office Theme" id="{62F939B6-93AF-4DB8-9C6B-D6C7DFDC589F}" vid="{4A3C46E8-61CC-4603-A589-7422A47A8E4A}"/>
+      <thm15:themeFamily xmlns:thm15="http://schemas.microsoft.com/office/thememl/2012/main" xmlns="" name="Office Theme" id="{62F939B6-93AF-4DB8-9C6B-D6C7DFDC589F}" vid="{4A3C46E8-61CC-4603-A589-7422A47A8E4A}"/>
     </a:ext>
   </a:extLst>
 </a:theme>
